--- a/docs/triathlon/multiple_linear_regression/Regression_Inference_MLR_Tech.docx
+++ b/docs/triathlon/multiple_linear_regression/Regression_Inference_MLR_Tech.docx
@@ -1,6 +1,6 @@
 
 <file path=word/document.xml><?xml version="1.0" encoding="utf-8"?>
-<w:document xmlns:wpc="http://schemas.microsoft.com/office/word/2010/wordprocessingCanvas" xmlns:cx="http://schemas.microsoft.com/office/drawing/2014/chartex" xmlns:cx1="http://schemas.microsoft.com/office/drawing/2015/9/8/chartex" xmlns:cx2="http://schemas.microsoft.com/office/drawing/2015/10/21/chartex" xmlns:cx3="http://schemas.microsoft.com/office/drawing/2016/5/9/chartex" xmlns:cx4="http://schemas.microsoft.com/office/drawing/2016/5/10/chartex" xmlns:cx5="http://schemas.microsoft.com/office/drawing/2016/5/11/chartex" xmlns:cx6="http://schemas.microsoft.com/office/drawing/2016/5/12/chartex" xmlns:cx7="http://schemas.microsoft.com/office/drawing/2016/5/13/chartex" xmlns:cx8="http://schemas.microsoft.com/office/drawing/2016/5/14/chartex" xmlns:mc="http://schemas.openxmlformats.org/markup-compatibility/2006" xmlns:aink="http://schemas.microsoft.com/office/drawing/2016/ink" xmlns:am3d="http://schemas.microsoft.com/office/drawing/2017/model3d" xmlns:o="urn:schemas-microsoft-com:office:office" xmlns:oel="http://schemas.microsoft.com/office/2019/extlst" xmlns:r="http://schemas.openxmlformats.org/officeDocument/2006/relationships" xmlns:m="http://schemas.openxmlformats.org/officeDocument/2006/math" xmlns:v="urn:schemas-microsoft-com:vml" xmlns:wp14="http://schemas.microsoft.com/office/word/2010/wordprocessingDrawing" xmlns:wp="http://schemas.openxmlformats.org/drawingml/2006/wordprocessingDrawing" xmlns:w10="urn:schemas-microsoft-com:office:word" xmlns:w="http://schemas.openxmlformats.org/wordprocessingml/2006/main" xmlns:w14="http://schemas.microsoft.com/office/word/2010/wordml" xmlns:w15="http://schemas.microsoft.com/office/word/2012/wordml" xmlns:w16cex="http://schemas.microsoft.com/office/word/2018/wordml/cex" xmlns:w16cid="http://schemas.microsoft.com/office/word/2016/wordml/cid" xmlns:w16="http://schemas.microsoft.com/office/word/2018/wordml" xmlns:w16sdtdh="http://schemas.microsoft.com/office/word/2020/wordml/sdtdatahash" xmlns:w16se="http://schemas.microsoft.com/office/word/2015/wordml/symex" xmlns:wpg="http://schemas.microsoft.com/office/word/2010/wordprocessingGroup" xmlns:wpi="http://schemas.microsoft.com/office/word/2010/wordprocessingInk" xmlns:wne="http://schemas.microsoft.com/office/word/2006/wordml" xmlns:wps="http://schemas.microsoft.com/office/word/2010/wordprocessingShape" mc:Ignorable="w14 w15 w16se w16cid w16 w16cex w16sdtdh wp14">
+<w:document xmlns:wpc="http://schemas.microsoft.com/office/word/2010/wordprocessingCanvas" xmlns:cx="http://schemas.microsoft.com/office/drawing/2014/chartex" xmlns:cx1="http://schemas.microsoft.com/office/drawing/2015/9/8/chartex" xmlns:cx2="http://schemas.microsoft.com/office/drawing/2015/10/21/chartex" xmlns:cx3="http://schemas.microsoft.com/office/drawing/2016/5/9/chartex" xmlns:cx4="http://schemas.microsoft.com/office/drawing/2016/5/10/chartex" xmlns:cx5="http://schemas.microsoft.com/office/drawing/2016/5/11/chartex" xmlns:cx6="http://schemas.microsoft.com/office/drawing/2016/5/12/chartex" xmlns:cx7="http://schemas.microsoft.com/office/drawing/2016/5/13/chartex" xmlns:cx8="http://schemas.microsoft.com/office/drawing/2016/5/14/chartex" xmlns:mc="http://schemas.openxmlformats.org/markup-compatibility/2006" xmlns:aink="http://schemas.microsoft.com/office/drawing/2016/ink" xmlns:am3d="http://schemas.microsoft.com/office/drawing/2017/model3d" xmlns:o="urn:schemas-microsoft-com:office:office" xmlns:oel="http://schemas.microsoft.com/office/2019/extlst" xmlns:r="http://schemas.openxmlformats.org/officeDocument/2006/relationships" xmlns:m="http://schemas.openxmlformats.org/officeDocument/2006/math" xmlns:v="urn:schemas-microsoft-com:vml" xmlns:wp14="http://schemas.microsoft.com/office/word/2010/wordprocessingDrawing" xmlns:wp="http://schemas.openxmlformats.org/drawingml/2006/wordprocessingDrawing" xmlns:w10="urn:schemas-microsoft-com:office:word" xmlns:w="http://schemas.openxmlformats.org/wordprocessingml/2006/main" xmlns:w14="http://schemas.microsoft.com/office/word/2010/wordml" xmlns:w15="http://schemas.microsoft.com/office/word/2012/wordml" xmlns:w16cex="http://schemas.microsoft.com/office/word/2018/wordml/cex" xmlns:w16cid="http://schemas.microsoft.com/office/word/2016/wordml/cid" xmlns:w16="http://schemas.microsoft.com/office/word/2018/wordml" xmlns:w16du="http://schemas.microsoft.com/office/word/2023/wordml/word16du" xmlns:w16sdtdh="http://schemas.microsoft.com/office/word/2020/wordml/sdtdatahash" xmlns:w16se="http://schemas.microsoft.com/office/word/2015/wordml/symex" xmlns:wpg="http://schemas.microsoft.com/office/word/2010/wordprocessingGroup" xmlns:wpi="http://schemas.microsoft.com/office/word/2010/wordprocessingInk" xmlns:wne="http://schemas.microsoft.com/office/word/2006/wordml" xmlns:wps="http://schemas.microsoft.com/office/word/2010/wordprocessingShape" mc:Ignorable="w14 w15 w16se w16cid w16 w16cex w16sdtdh w16du wp14">
   <w:body>
     <w:p>
       <w:r>
@@ -37,68 +37,36 @@
         <w:t xml:space="preserve"> from 2002 to 2022</w:t>
       </w:r>
       <w:r>
-        <w:t xml:space="preserve">. </w:t>
-      </w:r>
-      <w:commentRangeStart w:id="0"/>
+        <w:t xml:space="preserve">.  The motivation </w:t>
+      </w:r>
+      <w:r>
+        <w:t xml:space="preserve">for this data analysis is to explore the relationship between swim, bike, and </w:t>
+      </w:r>
+      <w:r>
+        <w:t>run times</w:t>
+      </w:r>
+      <w:r>
+        <w:t xml:space="preserve"> (in minutes)</w:t>
+      </w:r>
       <w:r>
         <w:t xml:space="preserve"> </w:t>
       </w:r>
-      <w:commentRangeEnd w:id="0"/>
-      <w:r>
-        <w:rPr>
-          <w:rStyle w:val="CommentReference"/>
-        </w:rPr>
-        <w:commentReference w:id="0"/>
-      </w:r>
-      <w:commentRangeStart w:id="1"/>
-      <w:r>
-        <w:t xml:space="preserve">The motivation </w:t>
-      </w:r>
-      <w:r>
-        <w:t>for this data analysis is</w:t>
-      </w:r>
-      <w:r>
-        <w:t xml:space="preserve"> to explore the relationship between</w:t>
-      </w:r>
-      <w:r>
-        <w:t xml:space="preserve"> swim,</w:t>
-      </w:r>
-      <w:r>
-        <w:t xml:space="preserve"> bike</w:t>
-      </w:r>
-      <w:r>
-        <w:t>, and</w:t>
-      </w:r>
-      <w:r>
-        <w:t xml:space="preserve"> </w:t>
-      </w:r>
-      <w:r>
-        <w:t>run times</w:t>
-      </w:r>
-      <w:r>
-        <w:t xml:space="preserve"> (in minutes)</w:t>
-      </w:r>
-      <w:r>
-        <w:t xml:space="preserve"> in order to gain insights into the performance patterns of the athletes</w:t>
-      </w:r>
-      <w:r>
-        <w:t>.</w:t>
-      </w:r>
-      <w:r>
-        <w:t xml:space="preserve"> </w:t>
-      </w:r>
-      <w:commentRangeEnd w:id="1"/>
-      <w:r>
-        <w:rPr>
-          <w:rStyle w:val="CommentReference"/>
-        </w:rPr>
-        <w:commentReference w:id="1"/>
-      </w:r>
-      <w:r>
-        <w:t xml:space="preserve">For this activity, we will specifically focus on times from </w:t>
-      </w:r>
-      <w:r>
-        <w:t>2022 Canadian Finishers.</w:t>
+      <w:proofErr w:type="gramStart"/>
+      <w:r>
+        <w:t>in order to</w:t>
+      </w:r>
+      <w:proofErr w:type="gramEnd"/>
+      <w:r>
+        <w:t xml:space="preserve"> gain insights into the performance patterns of the athletes</w:t>
+      </w:r>
+      <w:r>
+        <w:t xml:space="preserve">. For this activity, we will specifically focus on times from 2022 Canadian Finishers. </w:t>
+      </w:r>
+      <w:r>
+        <w:t xml:space="preserve">Open the file listed above and use it to produce </w:t>
+      </w:r>
+      <w:r>
+        <w:t>output to help answer the following questions.</w:t>
       </w:r>
     </w:p>
     <w:p>
@@ -132,6 +100,18 @@
         <w:t>Run Time</w:t>
       </w:r>
       <w:r>
+        <w:rPr>
+          <w:b/>
+        </w:rPr>
+        <w:t xml:space="preserve"> </w:t>
+      </w:r>
+      <w:r>
+        <w:rPr>
+          <w:bCs/>
+        </w:rPr>
+        <w:t>(the last stage of the event)</w:t>
+      </w:r>
+      <w:r>
         <w:t xml:space="preserve"> using </w:t>
       </w:r>
       <w:r>
@@ -150,6 +130,8 @@
         <w:t>).</w:t>
       </w:r>
     </w:p>
+    <w:p/>
+    <w:p/>
     <w:p/>
     <w:p>
       <w:pPr>
@@ -159,26 +141,17 @@
           <w:numId w:val="4"/>
         </w:numPr>
       </w:pPr>
-      <w:commentRangeStart w:id="2"/>
-      <w:r>
-        <w:t>Examine residual plots for this model.</w:t>
-      </w:r>
-      <w:commentRangeEnd w:id="2"/>
-      <w:r>
-        <w:rPr>
-          <w:rStyle w:val="CommentReference"/>
-        </w:rPr>
-        <w:commentReference w:id="2"/>
-      </w:r>
-      <w:r>
-        <w:t xml:space="preserve"> Do you have any concerns about the appropriateness of this linear model?</w:t>
-      </w:r>
-    </w:p>
-    <w:p>
-      <w:pPr>
-        <w:pStyle w:val="ListParagraph"/>
-      </w:pPr>
-    </w:p>
+      <w:r>
+        <w:t>Examine residual plots for this model. Do you have any concerns about the appropriateness of this linear model?</w:t>
+      </w:r>
+    </w:p>
+    <w:p>
+      <w:pPr>
+        <w:pStyle w:val="ListParagraph"/>
+      </w:pPr>
+    </w:p>
+    <w:p/>
+    <w:p/>
     <w:p/>
     <w:p/>
     <w:p/>
@@ -239,6 +212,8 @@
     <w:p/>
     <w:p/>
     <w:p/>
+    <w:p/>
+    <w:p/>
     <w:p>
       <w:pPr>
         <w:rPr>
@@ -249,6 +224,7 @@
         <w:rPr>
           <w:u w:val="single"/>
         </w:rPr>
+        <w:lastRenderedPageBreak/>
         <w:t>Model 2: Swim Times</w:t>
       </w:r>
     </w:p>
@@ -284,6 +260,7 @@
     </w:p>
     <w:p/>
     <w:p/>
+    <w:p/>
     <w:p>
       <w:pPr>
         <w:pStyle w:val="ListParagraph"/>
@@ -317,6 +294,20 @@
         </w:rPr>
       </w:pPr>
     </w:p>
+    <w:p>
+      <w:pPr>
+        <w:rPr>
+          <w:color w:val="FF0000"/>
+        </w:rPr>
+      </w:pPr>
+    </w:p>
+    <w:p>
+      <w:pPr>
+        <w:rPr>
+          <w:color w:val="FF0000"/>
+        </w:rPr>
+      </w:pPr>
+    </w:p>
     <w:p/>
     <w:p>
       <w:pPr>
@@ -376,6 +367,8 @@
     </w:p>
     <w:p/>
     <w:p/>
+    <w:p/>
+    <w:p/>
     <w:p>
       <w:r>
         <w:br/>
@@ -427,6 +420,21 @@
         </w:rPr>
       </w:pPr>
     </w:p>
+    <w:p>
+      <w:pPr>
+        <w:rPr>
+          <w:color w:val="FF0000"/>
+        </w:rPr>
+      </w:pPr>
+    </w:p>
+    <w:p>
+      <w:pPr>
+        <w:rPr>
+          <w:color w:val="FF0000"/>
+        </w:rPr>
+      </w:pPr>
+    </w:p>
+    <w:p/>
     <w:p/>
     <w:p/>
     <w:p>
@@ -439,6 +447,7 @@
         <w:rPr>
           <w:u w:val="single"/>
         </w:rPr>
+        <w:lastRenderedPageBreak/>
         <w:t>Model 3: Both</w:t>
       </w:r>
     </w:p>
@@ -523,14 +532,37 @@
     <w:p>
       <w:pPr>
         <w:pStyle w:val="ListParagraph"/>
+        <w:ind w:left="360"/>
+        <w:rPr>
+          <w:color w:val="FF0000"/>
+        </w:rPr>
+      </w:pPr>
+    </w:p>
+    <w:p>
+      <w:pPr>
+        <w:pStyle w:val="ListParagraph"/>
+        <w:ind w:left="360"/>
+        <w:rPr>
+          <w:color w:val="FF0000"/>
+        </w:rPr>
+      </w:pPr>
+    </w:p>
+    <w:p>
+      <w:pPr>
+        <w:pStyle w:val="ListParagraph"/>
         <w:numPr>
           <w:ilvl w:val="0"/>
           <w:numId w:val="4"/>
         </w:numPr>
       </w:pPr>
-      <w:commentRangeStart w:id="3"/>
-      <w:r>
-        <w:t xml:space="preserve">Predict the </w:t>
+      <w:r>
+        <w:t>Choose a triathlete from the dataset and use this model to p</w:t>
+      </w:r>
+      <w:r>
+        <w:t>redict the</w:t>
+      </w:r>
+      <w:r>
+        <w:t xml:space="preserve">ir </w:t>
       </w:r>
       <w:r>
         <w:rPr>
@@ -539,42 +571,29 @@
         <w:t>Run Time</w:t>
       </w:r>
       <w:r>
-        <w:t xml:space="preserve"> of </w:t>
-      </w:r>
-      <w:r>
-        <w:t>Melanie McQuaid who had</w:t>
-      </w:r>
-      <w:r>
-        <w:t xml:space="preserve"> </w:t>
-      </w:r>
-      <w:r>
-        <w:t>Bike Time of 3</w:t>
-      </w:r>
-      <w:r>
-        <w:t>0</w:t>
-      </w:r>
-      <w:r>
-        <w:t>5</w:t>
-      </w:r>
-      <w:r>
-        <w:t>.53</w:t>
-      </w:r>
-      <w:r>
-        <w:t xml:space="preserve"> minutes and a Swim time of </w:t>
-      </w:r>
-      <w:r>
-        <w:t>58.05</w:t>
-      </w:r>
-      <w:r>
-        <w:t xml:space="preserve"> minutes</w:t>
-      </w:r>
-      <w:commentRangeEnd w:id="3"/>
-      <w:r>
-        <w:rPr>
-          <w:rStyle w:val="CommentReference"/>
-        </w:rPr>
-        <w:commentReference w:id="3"/>
-      </w:r>
+        <w:t>.</w:t>
+      </w:r>
+    </w:p>
+    <w:p>
+      <w:pPr>
+        <w:rPr>
+          <w:color w:val="FF0000"/>
+        </w:rPr>
+      </w:pPr>
+    </w:p>
+    <w:p>
+      <w:pPr>
+        <w:rPr>
+          <w:color w:val="FF0000"/>
+        </w:rPr>
+      </w:pPr>
+    </w:p>
+    <w:p>
+      <w:pPr>
+        <w:rPr>
+          <w:color w:val="FF0000"/>
+        </w:rPr>
+      </w:pPr>
     </w:p>
     <w:p>
       <w:pPr>
@@ -593,14 +612,14 @@
         </w:numPr>
       </w:pPr>
       <w:r>
-        <w:t xml:space="preserve">Compute the residual of the Melanie McQuaid. The actual run time was 205.75 </w:t>
-      </w:r>
-      <w:proofErr w:type="gramStart"/>
-      <w:r>
-        <w:t>minutes</w:t>
-      </w:r>
-      <w:proofErr w:type="gramEnd"/>
-    </w:p>
+        <w:t xml:space="preserve">Compute the residual </w:t>
+      </w:r>
+      <w:r>
+        <w:t>for your triathlete.</w:t>
+      </w:r>
+    </w:p>
+    <w:p/>
+    <w:p/>
     <w:p/>
     <w:p/>
     <w:p>
@@ -623,6 +642,26 @@
         <w:pStyle w:val="ListParagraph"/>
       </w:pPr>
     </w:p>
+    <w:p>
+      <w:pPr>
+        <w:pStyle w:val="ListParagraph"/>
+      </w:pPr>
+    </w:p>
+    <w:p>
+      <w:pPr>
+        <w:pStyle w:val="ListParagraph"/>
+      </w:pPr>
+    </w:p>
+    <w:p>
+      <w:pPr>
+        <w:pStyle w:val="ListParagraph"/>
+      </w:pPr>
+    </w:p>
+    <w:p>
+      <w:pPr>
+        <w:pStyle w:val="ListParagraph"/>
+      </w:pPr>
+    </w:p>
     <w:p/>
     <w:p/>
     <w:p>
@@ -661,7 +700,7 @@
       </w:pPr>
     </w:p>
     <w:sectPr>
-      <w:headerReference w:type="default" r:id="rId10"/>
+      <w:headerReference w:type="default" r:id="rId7"/>
       <w:pgSz w:w="12240" w:h="15840"/>
       <w:pgMar w:top="720" w:right="720" w:bottom="720" w:left="720" w:header="720" w:footer="720" w:gutter="0"/>
       <w:cols w:space="720"/>
@@ -671,95 +710,8 @@
 </w:document>
 </file>
 
-<file path=word/comments.xml><?xml version="1.0" encoding="utf-8"?>
-<w:comments xmlns:wpc="http://schemas.microsoft.com/office/word/2010/wordprocessingCanvas" xmlns:cx="http://schemas.microsoft.com/office/drawing/2014/chartex" xmlns:cx1="http://schemas.microsoft.com/office/drawing/2015/9/8/chartex" xmlns:cx2="http://schemas.microsoft.com/office/drawing/2015/10/21/chartex" xmlns:cx3="http://schemas.microsoft.com/office/drawing/2016/5/9/chartex" xmlns:cx4="http://schemas.microsoft.com/office/drawing/2016/5/10/chartex" xmlns:cx5="http://schemas.microsoft.com/office/drawing/2016/5/11/chartex" xmlns:cx6="http://schemas.microsoft.com/office/drawing/2016/5/12/chartex" xmlns:cx7="http://schemas.microsoft.com/office/drawing/2016/5/13/chartex" xmlns:cx8="http://schemas.microsoft.com/office/drawing/2016/5/14/chartex" xmlns:mc="http://schemas.openxmlformats.org/markup-compatibility/2006" xmlns:aink="http://schemas.microsoft.com/office/drawing/2016/ink" xmlns:am3d="http://schemas.microsoft.com/office/drawing/2017/model3d" xmlns:o="urn:schemas-microsoft-com:office:office" xmlns:oel="http://schemas.microsoft.com/office/2019/extlst" xmlns:r="http://schemas.openxmlformats.org/officeDocument/2006/relationships" xmlns:m="http://schemas.openxmlformats.org/officeDocument/2006/math" xmlns:v="urn:schemas-microsoft-com:vml" xmlns:wp14="http://schemas.microsoft.com/office/word/2010/wordprocessingDrawing" xmlns:wp="http://schemas.openxmlformats.org/drawingml/2006/wordprocessingDrawing" xmlns:w10="urn:schemas-microsoft-com:office:word" xmlns:w="http://schemas.openxmlformats.org/wordprocessingml/2006/main" xmlns:w14="http://schemas.microsoft.com/office/word/2010/wordml" xmlns:w15="http://schemas.microsoft.com/office/word/2012/wordml" xmlns:w16cex="http://schemas.microsoft.com/office/word/2018/wordml/cex" xmlns:w16cid="http://schemas.microsoft.com/office/word/2016/wordml/cid" xmlns:w16="http://schemas.microsoft.com/office/word/2018/wordml" xmlns:w16sdtdh="http://schemas.microsoft.com/office/word/2020/wordml/sdtdatahash" xmlns:w16se="http://schemas.microsoft.com/office/word/2015/wordml/symex" xmlns:wpg="http://schemas.microsoft.com/office/word/2010/wordprocessingGroup" xmlns:wpi="http://schemas.microsoft.com/office/word/2010/wordprocessingInk" xmlns:wne="http://schemas.microsoft.com/office/word/2006/wordml" xmlns:wps="http://schemas.microsoft.com/office/word/2010/wordprocessingShape" mc:Ignorable="w14 w15 w16se w16cid w16 w16cex w16sdtdh wp14">
-  <w:comment w:id="0" w:author="Ivan Ramler" w:date="2023-06-15T10:20:00Z" w:initials="IR">
-    <w:p>
-      <w:pPr>
-        <w:pStyle w:val="CommentText"/>
-      </w:pPr>
-      <w:r>
-        <w:rPr>
-          <w:rStyle w:val="CommentReference"/>
-        </w:rPr>
-        <w:annotationRef/>
-      </w:r>
-      <w:r>
-        <w:t>Dataset name and description (2002 to 2021) don’t match</w:t>
-      </w:r>
-    </w:p>
-  </w:comment>
-  <w:comment w:id="1" w:author="Ivan Ramler" w:date="2023-06-15T10:21:00Z" w:initials="IR">
-    <w:p>
-      <w:pPr>
-        <w:pStyle w:val="CommentText"/>
-      </w:pPr>
-      <w:r>
-        <w:rPr>
-          <w:rStyle w:val="CommentReference"/>
-        </w:rPr>
-        <w:annotationRef/>
-      </w:r>
-      <w:r>
-        <w:t>Swim times too, correct?</w:t>
-      </w:r>
-    </w:p>
-  </w:comment>
-  <w:comment w:id="2" w:author="Ivan Ramler" w:date="2023-06-15T10:22:00Z" w:initials="IR">
-    <w:p>
-      <w:pPr>
-        <w:pStyle w:val="CommentText"/>
-      </w:pPr>
-      <w:r>
-        <w:rPr>
-          <w:rStyle w:val="CommentReference"/>
-        </w:rPr>
-        <w:annotationRef/>
-      </w:r>
-      <w:r>
-        <w:t>Maybe toss the plot(s) in here?</w:t>
-      </w:r>
-    </w:p>
-  </w:comment>
-  <w:comment w:id="3" w:author="Ivan Ramler" w:date="2023-06-15T10:24:00Z" w:initials="IR">
-    <w:p>
-      <w:pPr>
-        <w:pStyle w:val="CommentText"/>
-      </w:pPr>
-      <w:r>
-        <w:rPr>
-          <w:rStyle w:val="CommentReference"/>
-        </w:rPr>
-        <w:annotationRef/>
-      </w:r>
-      <w:r>
-        <w:t xml:space="preserve">I would use a real athlete’s info (including by name) here and also calculate the residual. </w:t>
-      </w:r>
-    </w:p>
-  </w:comment>
-</w:comments>
-</file>
-
-<file path=word/commentsExtended.xml><?xml version="1.0" encoding="utf-8"?>
-<w15:commentsEx xmlns:wpc="http://schemas.microsoft.com/office/word/2010/wordprocessingCanvas" xmlns:cx="http://schemas.microsoft.com/office/drawing/2014/chartex" xmlns:cx1="http://schemas.microsoft.com/office/drawing/2015/9/8/chartex" xmlns:cx2="http://schemas.microsoft.com/office/drawing/2015/10/21/chartex" xmlns:cx3="http://schemas.microsoft.com/office/drawing/2016/5/9/chartex" xmlns:cx4="http://schemas.microsoft.com/office/drawing/2016/5/10/chartex" xmlns:cx5="http://schemas.microsoft.com/office/drawing/2016/5/11/chartex" xmlns:cx6="http://schemas.microsoft.com/office/drawing/2016/5/12/chartex" xmlns:cx7="http://schemas.microsoft.com/office/drawing/2016/5/13/chartex" xmlns:cx8="http://schemas.microsoft.com/office/drawing/2016/5/14/chartex" xmlns:mc="http://schemas.openxmlformats.org/markup-compatibility/2006" xmlns:aink="http://schemas.microsoft.com/office/drawing/2016/ink" xmlns:am3d="http://schemas.microsoft.com/office/drawing/2017/model3d" xmlns:o="urn:schemas-microsoft-com:office:office" xmlns:oel="http://schemas.microsoft.com/office/2019/extlst" xmlns:r="http://schemas.openxmlformats.org/officeDocument/2006/relationships" xmlns:m="http://schemas.openxmlformats.org/officeDocument/2006/math" xmlns:v="urn:schemas-microsoft-com:vml" xmlns:wp14="http://schemas.microsoft.com/office/word/2010/wordprocessingDrawing" xmlns:wp="http://schemas.openxmlformats.org/drawingml/2006/wordprocessingDrawing" xmlns:w10="urn:schemas-microsoft-com:office:word" xmlns:w="http://schemas.openxmlformats.org/wordprocessingml/2006/main" xmlns:w14="http://schemas.microsoft.com/office/word/2010/wordml" xmlns:w15="http://schemas.microsoft.com/office/word/2012/wordml" xmlns:w16cex="http://schemas.microsoft.com/office/word/2018/wordml/cex" xmlns:w16cid="http://schemas.microsoft.com/office/word/2016/wordml/cid" xmlns:w16="http://schemas.microsoft.com/office/word/2018/wordml" xmlns:w16sdtdh="http://schemas.microsoft.com/office/word/2020/wordml/sdtdatahash" xmlns:w16se="http://schemas.microsoft.com/office/word/2015/wordml/symex" xmlns:wpg="http://schemas.microsoft.com/office/word/2010/wordprocessingGroup" xmlns:wpi="http://schemas.microsoft.com/office/word/2010/wordprocessingInk" xmlns:wne="http://schemas.microsoft.com/office/word/2006/wordml" xmlns:wps="http://schemas.microsoft.com/office/word/2010/wordprocessingShape" mc:Ignorable="w14 w15 w16se w16cid w16 w16cex w16sdtdh wp14">
-  <w15:commentEx w15:paraId="4180277F" w15:done="1"/>
-  <w15:commentEx w15:paraId="7F2C7DFD" w15:done="1"/>
-  <w15:commentEx w15:paraId="16CF045D" w15:done="1"/>
-  <w15:commentEx w15:paraId="204A48BC" w15:done="1"/>
-</w15:commentsEx>
-</file>
-
-<file path=word/commentsIds.xml><?xml version="1.0" encoding="utf-8"?>
-<w16cid:commentsIds xmlns:wpc="http://schemas.microsoft.com/office/word/2010/wordprocessingCanvas" xmlns:cx="http://schemas.microsoft.com/office/drawing/2014/chartex" xmlns:cx1="http://schemas.microsoft.com/office/drawing/2015/9/8/chartex" xmlns:cx2="http://schemas.microsoft.com/office/drawing/2015/10/21/chartex" xmlns:cx3="http://schemas.microsoft.com/office/drawing/2016/5/9/chartex" xmlns:cx4="http://schemas.microsoft.com/office/drawing/2016/5/10/chartex" xmlns:cx5="http://schemas.microsoft.com/office/drawing/2016/5/11/chartex" xmlns:cx6="http://schemas.microsoft.com/office/drawing/2016/5/12/chartex" xmlns:cx7="http://schemas.microsoft.com/office/drawing/2016/5/13/chartex" xmlns:cx8="http://schemas.microsoft.com/office/drawing/2016/5/14/chartex" xmlns:mc="http://schemas.openxmlformats.org/markup-compatibility/2006" xmlns:aink="http://schemas.microsoft.com/office/drawing/2016/ink" xmlns:am3d="http://schemas.microsoft.com/office/drawing/2017/model3d" xmlns:o="urn:schemas-microsoft-com:office:office" xmlns:oel="http://schemas.microsoft.com/office/2019/extlst" xmlns:r="http://schemas.openxmlformats.org/officeDocument/2006/relationships" xmlns:m="http://schemas.openxmlformats.org/officeDocument/2006/math" xmlns:v="urn:schemas-microsoft-com:vml" xmlns:wp14="http://schemas.microsoft.com/office/word/2010/wordprocessingDrawing" xmlns:wp="http://schemas.openxmlformats.org/drawingml/2006/wordprocessingDrawing" xmlns:w10="urn:schemas-microsoft-com:office:word" xmlns:w="http://schemas.openxmlformats.org/wordprocessingml/2006/main" xmlns:w14="http://schemas.microsoft.com/office/word/2010/wordml" xmlns:w15="http://schemas.microsoft.com/office/word/2012/wordml" xmlns:w16cex="http://schemas.microsoft.com/office/word/2018/wordml/cex" xmlns:w16cid="http://schemas.microsoft.com/office/word/2016/wordml/cid" xmlns:w16="http://schemas.microsoft.com/office/word/2018/wordml" xmlns:w16sdtdh="http://schemas.microsoft.com/office/word/2020/wordml/sdtdatahash" xmlns:w16se="http://schemas.microsoft.com/office/word/2015/wordml/symex" xmlns:wpg="http://schemas.microsoft.com/office/word/2010/wordprocessingGroup" xmlns:wpi="http://schemas.microsoft.com/office/word/2010/wordprocessingInk" xmlns:wne="http://schemas.microsoft.com/office/word/2006/wordml" xmlns:wps="http://schemas.microsoft.com/office/word/2010/wordprocessingShape" mc:Ignorable="w14 w15 w16se w16cid w16 w16cex w16sdtdh wp14">
-  <w16cid:commentId w16cid:paraId="4180277F" w16cid:durableId="283CB0EC"/>
-  <w16cid:commentId w16cid:paraId="7F2C7DFD" w16cid:durableId="283CB0ED"/>
-  <w16cid:commentId w16cid:paraId="16CF045D" w16cid:durableId="283CB0EE"/>
-  <w16cid:commentId w16cid:paraId="204A48BC" w16cid:durableId="283CB0EF"/>
-</w16cid:commentsIds>
-</file>
-
 <file path=word/endnotes.xml><?xml version="1.0" encoding="utf-8"?>
-<w:endnotes xmlns:wpc="http://schemas.microsoft.com/office/word/2010/wordprocessingCanvas" xmlns:cx="http://schemas.microsoft.com/office/drawing/2014/chartex" xmlns:cx1="http://schemas.microsoft.com/office/drawing/2015/9/8/chartex" xmlns:cx2="http://schemas.microsoft.com/office/drawing/2015/10/21/chartex" xmlns:cx3="http://schemas.microsoft.com/office/drawing/2016/5/9/chartex" xmlns:cx4="http://schemas.microsoft.com/office/drawing/2016/5/10/chartex" xmlns:cx5="http://schemas.microsoft.com/office/drawing/2016/5/11/chartex" xmlns:cx6="http://schemas.microsoft.com/office/drawing/2016/5/12/chartex" xmlns:cx7="http://schemas.microsoft.com/office/drawing/2016/5/13/chartex" xmlns:cx8="http://schemas.microsoft.com/office/drawing/2016/5/14/chartex" xmlns:mc="http://schemas.openxmlformats.org/markup-compatibility/2006" xmlns:aink="http://schemas.microsoft.com/office/drawing/2016/ink" xmlns:am3d="http://schemas.microsoft.com/office/drawing/2017/model3d" xmlns:o="urn:schemas-microsoft-com:office:office" xmlns:oel="http://schemas.microsoft.com/office/2019/extlst" xmlns:r="http://schemas.openxmlformats.org/officeDocument/2006/relationships" xmlns:m="http://schemas.openxmlformats.org/officeDocument/2006/math" xmlns:v="urn:schemas-microsoft-com:vml" xmlns:wp14="http://schemas.microsoft.com/office/word/2010/wordprocessingDrawing" xmlns:wp="http://schemas.openxmlformats.org/drawingml/2006/wordprocessingDrawing" xmlns:w10="urn:schemas-microsoft-com:office:word" xmlns:w="http://schemas.openxmlformats.org/wordprocessingml/2006/main" xmlns:w14="http://schemas.microsoft.com/office/word/2010/wordml" xmlns:w15="http://schemas.microsoft.com/office/word/2012/wordml" xmlns:w16cex="http://schemas.microsoft.com/office/word/2018/wordml/cex" xmlns:w16cid="http://schemas.microsoft.com/office/word/2016/wordml/cid" xmlns:w16="http://schemas.microsoft.com/office/word/2018/wordml" xmlns:w16sdtdh="http://schemas.microsoft.com/office/word/2020/wordml/sdtdatahash" xmlns:w16se="http://schemas.microsoft.com/office/word/2015/wordml/symex" xmlns:wpg="http://schemas.microsoft.com/office/word/2010/wordprocessingGroup" xmlns:wpi="http://schemas.microsoft.com/office/word/2010/wordprocessingInk" xmlns:wne="http://schemas.microsoft.com/office/word/2006/wordml" xmlns:wps="http://schemas.microsoft.com/office/word/2010/wordprocessingShape" mc:Ignorable="w14 w15 w16se w16cid w16 w16cex w16sdtdh wp14">
+<w:endnotes xmlns:wpc="http://schemas.microsoft.com/office/word/2010/wordprocessingCanvas" xmlns:cx="http://schemas.microsoft.com/office/drawing/2014/chartex" xmlns:cx1="http://schemas.microsoft.com/office/drawing/2015/9/8/chartex" xmlns:cx2="http://schemas.microsoft.com/office/drawing/2015/10/21/chartex" xmlns:cx3="http://schemas.microsoft.com/office/drawing/2016/5/9/chartex" xmlns:cx4="http://schemas.microsoft.com/office/drawing/2016/5/10/chartex" xmlns:cx5="http://schemas.microsoft.com/office/drawing/2016/5/11/chartex" xmlns:cx6="http://schemas.microsoft.com/office/drawing/2016/5/12/chartex" xmlns:cx7="http://schemas.microsoft.com/office/drawing/2016/5/13/chartex" xmlns:cx8="http://schemas.microsoft.com/office/drawing/2016/5/14/chartex" xmlns:mc="http://schemas.openxmlformats.org/markup-compatibility/2006" xmlns:aink="http://schemas.microsoft.com/office/drawing/2016/ink" xmlns:am3d="http://schemas.microsoft.com/office/drawing/2017/model3d" xmlns:o="urn:schemas-microsoft-com:office:office" xmlns:oel="http://schemas.microsoft.com/office/2019/extlst" xmlns:r="http://schemas.openxmlformats.org/officeDocument/2006/relationships" xmlns:m="http://schemas.openxmlformats.org/officeDocument/2006/math" xmlns:v="urn:schemas-microsoft-com:vml" xmlns:wp14="http://schemas.microsoft.com/office/word/2010/wordprocessingDrawing" xmlns:wp="http://schemas.openxmlformats.org/drawingml/2006/wordprocessingDrawing" xmlns:w10="urn:schemas-microsoft-com:office:word" xmlns:w="http://schemas.openxmlformats.org/wordprocessingml/2006/main" xmlns:w14="http://schemas.microsoft.com/office/word/2010/wordml" xmlns:w15="http://schemas.microsoft.com/office/word/2012/wordml" xmlns:w16cex="http://schemas.microsoft.com/office/word/2018/wordml/cex" xmlns:w16cid="http://schemas.microsoft.com/office/word/2016/wordml/cid" xmlns:w16="http://schemas.microsoft.com/office/word/2018/wordml" xmlns:w16du="http://schemas.microsoft.com/office/word/2023/wordml/word16du" xmlns:w16sdtdh="http://schemas.microsoft.com/office/word/2020/wordml/sdtdatahash" xmlns:w16se="http://schemas.microsoft.com/office/word/2015/wordml/symex" xmlns:wpg="http://schemas.microsoft.com/office/word/2010/wordprocessingGroup" xmlns:wpi="http://schemas.microsoft.com/office/word/2010/wordprocessingInk" xmlns:wne="http://schemas.microsoft.com/office/word/2006/wordml" xmlns:wps="http://schemas.microsoft.com/office/word/2010/wordprocessingShape" mc:Ignorable="w14 w15 w16se w16cid w16 w16cex w16sdtdh w16du wp14">
   <w:endnote w:type="separator" w:id="-1">
     <w:p>
       <w:pPr>
@@ -784,7 +736,7 @@
 </file>
 
 <file path=word/footnotes.xml><?xml version="1.0" encoding="utf-8"?>
-<w:footnotes xmlns:wpc="http://schemas.microsoft.com/office/word/2010/wordprocessingCanvas" xmlns:cx="http://schemas.microsoft.com/office/drawing/2014/chartex" xmlns:cx1="http://schemas.microsoft.com/office/drawing/2015/9/8/chartex" xmlns:cx2="http://schemas.microsoft.com/office/drawing/2015/10/21/chartex" xmlns:cx3="http://schemas.microsoft.com/office/drawing/2016/5/9/chartex" xmlns:cx4="http://schemas.microsoft.com/office/drawing/2016/5/10/chartex" xmlns:cx5="http://schemas.microsoft.com/office/drawing/2016/5/11/chartex" xmlns:cx6="http://schemas.microsoft.com/office/drawing/2016/5/12/chartex" xmlns:cx7="http://schemas.microsoft.com/office/drawing/2016/5/13/chartex" xmlns:cx8="http://schemas.microsoft.com/office/drawing/2016/5/14/chartex" xmlns:mc="http://schemas.openxmlformats.org/markup-compatibility/2006" xmlns:aink="http://schemas.microsoft.com/office/drawing/2016/ink" xmlns:am3d="http://schemas.microsoft.com/office/drawing/2017/model3d" xmlns:o="urn:schemas-microsoft-com:office:office" xmlns:oel="http://schemas.microsoft.com/office/2019/extlst" xmlns:r="http://schemas.openxmlformats.org/officeDocument/2006/relationships" xmlns:m="http://schemas.openxmlformats.org/officeDocument/2006/math" xmlns:v="urn:schemas-microsoft-com:vml" xmlns:wp14="http://schemas.microsoft.com/office/word/2010/wordprocessingDrawing" xmlns:wp="http://schemas.openxmlformats.org/drawingml/2006/wordprocessingDrawing" xmlns:w10="urn:schemas-microsoft-com:office:word" xmlns:w="http://schemas.openxmlformats.org/wordprocessingml/2006/main" xmlns:w14="http://schemas.microsoft.com/office/word/2010/wordml" xmlns:w15="http://schemas.microsoft.com/office/word/2012/wordml" xmlns:w16cex="http://schemas.microsoft.com/office/word/2018/wordml/cex" xmlns:w16cid="http://schemas.microsoft.com/office/word/2016/wordml/cid" xmlns:w16="http://schemas.microsoft.com/office/word/2018/wordml" xmlns:w16sdtdh="http://schemas.microsoft.com/office/word/2020/wordml/sdtdatahash" xmlns:w16se="http://schemas.microsoft.com/office/word/2015/wordml/symex" xmlns:wpg="http://schemas.microsoft.com/office/word/2010/wordprocessingGroup" xmlns:wpi="http://schemas.microsoft.com/office/word/2010/wordprocessingInk" xmlns:wne="http://schemas.microsoft.com/office/word/2006/wordml" xmlns:wps="http://schemas.microsoft.com/office/word/2010/wordprocessingShape" mc:Ignorable="w14 w15 w16se w16cid w16 w16cex w16sdtdh wp14">
+<w:footnotes xmlns:wpc="http://schemas.microsoft.com/office/word/2010/wordprocessingCanvas" xmlns:cx="http://schemas.microsoft.com/office/drawing/2014/chartex" xmlns:cx1="http://schemas.microsoft.com/office/drawing/2015/9/8/chartex" xmlns:cx2="http://schemas.microsoft.com/office/drawing/2015/10/21/chartex" xmlns:cx3="http://schemas.microsoft.com/office/drawing/2016/5/9/chartex" xmlns:cx4="http://schemas.microsoft.com/office/drawing/2016/5/10/chartex" xmlns:cx5="http://schemas.microsoft.com/office/drawing/2016/5/11/chartex" xmlns:cx6="http://schemas.microsoft.com/office/drawing/2016/5/12/chartex" xmlns:cx7="http://schemas.microsoft.com/office/drawing/2016/5/13/chartex" xmlns:cx8="http://schemas.microsoft.com/office/drawing/2016/5/14/chartex" xmlns:mc="http://schemas.openxmlformats.org/markup-compatibility/2006" xmlns:aink="http://schemas.microsoft.com/office/drawing/2016/ink" xmlns:am3d="http://schemas.microsoft.com/office/drawing/2017/model3d" xmlns:o="urn:schemas-microsoft-com:office:office" xmlns:oel="http://schemas.microsoft.com/office/2019/extlst" xmlns:r="http://schemas.openxmlformats.org/officeDocument/2006/relationships" xmlns:m="http://schemas.openxmlformats.org/officeDocument/2006/math" xmlns:v="urn:schemas-microsoft-com:vml" xmlns:wp14="http://schemas.microsoft.com/office/word/2010/wordprocessingDrawing" xmlns:wp="http://schemas.openxmlformats.org/drawingml/2006/wordprocessingDrawing" xmlns:w10="urn:schemas-microsoft-com:office:word" xmlns:w="http://schemas.openxmlformats.org/wordprocessingml/2006/main" xmlns:w14="http://schemas.microsoft.com/office/word/2010/wordml" xmlns:w15="http://schemas.microsoft.com/office/word/2012/wordml" xmlns:w16cex="http://schemas.microsoft.com/office/word/2018/wordml/cex" xmlns:w16cid="http://schemas.microsoft.com/office/word/2016/wordml/cid" xmlns:w16="http://schemas.microsoft.com/office/word/2018/wordml" xmlns:w16du="http://schemas.microsoft.com/office/word/2023/wordml/word16du" xmlns:w16sdtdh="http://schemas.microsoft.com/office/word/2020/wordml/sdtdatahash" xmlns:w16se="http://schemas.microsoft.com/office/word/2015/wordml/symex" xmlns:wpg="http://schemas.microsoft.com/office/word/2010/wordprocessingGroup" xmlns:wpi="http://schemas.microsoft.com/office/word/2010/wordprocessingInk" xmlns:wne="http://schemas.microsoft.com/office/word/2006/wordml" xmlns:wps="http://schemas.microsoft.com/office/word/2010/wordprocessingShape" mc:Ignorable="w14 w15 w16se w16cid w16 w16cex w16sdtdh w16du wp14">
   <w:footnote w:type="separator" w:id="-1">
     <w:p>
       <w:pPr>
@@ -809,7 +761,7 @@
 </file>
 
 <file path=word/header1.xml><?xml version="1.0" encoding="utf-8"?>
-<w:hdr xmlns:wpc="http://schemas.microsoft.com/office/word/2010/wordprocessingCanvas" xmlns:cx="http://schemas.microsoft.com/office/drawing/2014/chartex" xmlns:cx1="http://schemas.microsoft.com/office/drawing/2015/9/8/chartex" xmlns:cx2="http://schemas.microsoft.com/office/drawing/2015/10/21/chartex" xmlns:cx3="http://schemas.microsoft.com/office/drawing/2016/5/9/chartex" xmlns:cx4="http://schemas.microsoft.com/office/drawing/2016/5/10/chartex" xmlns:cx5="http://schemas.microsoft.com/office/drawing/2016/5/11/chartex" xmlns:cx6="http://schemas.microsoft.com/office/drawing/2016/5/12/chartex" xmlns:cx7="http://schemas.microsoft.com/office/drawing/2016/5/13/chartex" xmlns:cx8="http://schemas.microsoft.com/office/drawing/2016/5/14/chartex" xmlns:mc="http://schemas.openxmlformats.org/markup-compatibility/2006" xmlns:aink="http://schemas.microsoft.com/office/drawing/2016/ink" xmlns:am3d="http://schemas.microsoft.com/office/drawing/2017/model3d" xmlns:o="urn:schemas-microsoft-com:office:office" xmlns:oel="http://schemas.microsoft.com/office/2019/extlst" xmlns:r="http://schemas.openxmlformats.org/officeDocument/2006/relationships" xmlns:m="http://schemas.openxmlformats.org/officeDocument/2006/math" xmlns:v="urn:schemas-microsoft-com:vml" xmlns:wp14="http://schemas.microsoft.com/office/word/2010/wordprocessingDrawing" xmlns:wp="http://schemas.openxmlformats.org/drawingml/2006/wordprocessingDrawing" xmlns:w10="urn:schemas-microsoft-com:office:word" xmlns:w="http://schemas.openxmlformats.org/wordprocessingml/2006/main" xmlns:w14="http://schemas.microsoft.com/office/word/2010/wordml" xmlns:w15="http://schemas.microsoft.com/office/word/2012/wordml" xmlns:w16cex="http://schemas.microsoft.com/office/word/2018/wordml/cex" xmlns:w16cid="http://schemas.microsoft.com/office/word/2016/wordml/cid" xmlns:w16="http://schemas.microsoft.com/office/word/2018/wordml" xmlns:w16sdtdh="http://schemas.microsoft.com/office/word/2020/wordml/sdtdatahash" xmlns:w16se="http://schemas.microsoft.com/office/word/2015/wordml/symex" xmlns:wpg="http://schemas.microsoft.com/office/word/2010/wordprocessingGroup" xmlns:wpi="http://schemas.microsoft.com/office/word/2010/wordprocessingInk" xmlns:wne="http://schemas.microsoft.com/office/word/2006/wordml" xmlns:wps="http://schemas.microsoft.com/office/word/2010/wordprocessingShape" mc:Ignorable="w14 w15 w16se w16cid w16 w16cex w16sdtdh wp14">
+<w:hdr xmlns:wpc="http://schemas.microsoft.com/office/word/2010/wordprocessingCanvas" xmlns:cx="http://schemas.microsoft.com/office/drawing/2014/chartex" xmlns:cx1="http://schemas.microsoft.com/office/drawing/2015/9/8/chartex" xmlns:cx2="http://schemas.microsoft.com/office/drawing/2015/10/21/chartex" xmlns:cx3="http://schemas.microsoft.com/office/drawing/2016/5/9/chartex" xmlns:cx4="http://schemas.microsoft.com/office/drawing/2016/5/10/chartex" xmlns:cx5="http://schemas.microsoft.com/office/drawing/2016/5/11/chartex" xmlns:cx6="http://schemas.microsoft.com/office/drawing/2016/5/12/chartex" xmlns:cx7="http://schemas.microsoft.com/office/drawing/2016/5/13/chartex" xmlns:cx8="http://schemas.microsoft.com/office/drawing/2016/5/14/chartex" xmlns:mc="http://schemas.openxmlformats.org/markup-compatibility/2006" xmlns:aink="http://schemas.microsoft.com/office/drawing/2016/ink" xmlns:am3d="http://schemas.microsoft.com/office/drawing/2017/model3d" xmlns:o="urn:schemas-microsoft-com:office:office" xmlns:oel="http://schemas.microsoft.com/office/2019/extlst" xmlns:r="http://schemas.openxmlformats.org/officeDocument/2006/relationships" xmlns:m="http://schemas.openxmlformats.org/officeDocument/2006/math" xmlns:v="urn:schemas-microsoft-com:vml" xmlns:wp14="http://schemas.microsoft.com/office/word/2010/wordprocessingDrawing" xmlns:wp="http://schemas.openxmlformats.org/drawingml/2006/wordprocessingDrawing" xmlns:w10="urn:schemas-microsoft-com:office:word" xmlns:w="http://schemas.openxmlformats.org/wordprocessingml/2006/main" xmlns:w14="http://schemas.microsoft.com/office/word/2010/wordml" xmlns:w15="http://schemas.microsoft.com/office/word/2012/wordml" xmlns:w16cex="http://schemas.microsoft.com/office/word/2018/wordml/cex" xmlns:w16cid="http://schemas.microsoft.com/office/word/2016/wordml/cid" xmlns:w16="http://schemas.microsoft.com/office/word/2018/wordml" xmlns:w16du="http://schemas.microsoft.com/office/word/2023/wordml/word16du" xmlns:w16sdtdh="http://schemas.microsoft.com/office/word/2020/wordml/sdtdatahash" xmlns:w16se="http://schemas.microsoft.com/office/word/2015/wordml/symex" xmlns:wpg="http://schemas.microsoft.com/office/word/2010/wordprocessingGroup" xmlns:wpi="http://schemas.microsoft.com/office/word/2010/wordprocessingInk" xmlns:wne="http://schemas.microsoft.com/office/word/2006/wordml" xmlns:wps="http://schemas.microsoft.com/office/word/2010/wordprocessingShape" mc:Ignorable="w14 w15 w16se w16cid w16 w16cex w16sdtdh w16du wp14">
   <w:p>
     <w:pPr>
       <w:pStyle w:val="Header"/>
@@ -851,7 +803,7 @@
 </file>
 
 <file path=word/numbering.xml><?xml version="1.0" encoding="utf-8"?>
-<w:numbering xmlns:wpc="http://schemas.microsoft.com/office/word/2010/wordprocessingCanvas" xmlns:cx="http://schemas.microsoft.com/office/drawing/2014/chartex" xmlns:cx1="http://schemas.microsoft.com/office/drawing/2015/9/8/chartex" xmlns:cx2="http://schemas.microsoft.com/office/drawing/2015/10/21/chartex" xmlns:cx3="http://schemas.microsoft.com/office/drawing/2016/5/9/chartex" xmlns:cx4="http://schemas.microsoft.com/office/drawing/2016/5/10/chartex" xmlns:cx5="http://schemas.microsoft.com/office/drawing/2016/5/11/chartex" xmlns:cx6="http://schemas.microsoft.com/office/drawing/2016/5/12/chartex" xmlns:cx7="http://schemas.microsoft.com/office/drawing/2016/5/13/chartex" xmlns:cx8="http://schemas.microsoft.com/office/drawing/2016/5/14/chartex" xmlns:mc="http://schemas.openxmlformats.org/markup-compatibility/2006" xmlns:aink="http://schemas.microsoft.com/office/drawing/2016/ink" xmlns:am3d="http://schemas.microsoft.com/office/drawing/2017/model3d" xmlns:o="urn:schemas-microsoft-com:office:office" xmlns:oel="http://schemas.microsoft.com/office/2019/extlst" xmlns:r="http://schemas.openxmlformats.org/officeDocument/2006/relationships" xmlns:m="http://schemas.openxmlformats.org/officeDocument/2006/math" xmlns:v="urn:schemas-microsoft-com:vml" xmlns:wp14="http://schemas.microsoft.com/office/word/2010/wordprocessingDrawing" xmlns:wp="http://schemas.openxmlformats.org/drawingml/2006/wordprocessingDrawing" xmlns:w10="urn:schemas-microsoft-com:office:word" xmlns:w="http://schemas.openxmlformats.org/wordprocessingml/2006/main" xmlns:w14="http://schemas.microsoft.com/office/word/2010/wordml" xmlns:w15="http://schemas.microsoft.com/office/word/2012/wordml" xmlns:w16cex="http://schemas.microsoft.com/office/word/2018/wordml/cex" xmlns:w16cid="http://schemas.microsoft.com/office/word/2016/wordml/cid" xmlns:w16="http://schemas.microsoft.com/office/word/2018/wordml" xmlns:w16sdtdh="http://schemas.microsoft.com/office/word/2020/wordml/sdtdatahash" xmlns:w16se="http://schemas.microsoft.com/office/word/2015/wordml/symex" xmlns:wpg="http://schemas.microsoft.com/office/word/2010/wordprocessingGroup" xmlns:wpi="http://schemas.microsoft.com/office/word/2010/wordprocessingInk" xmlns:wne="http://schemas.microsoft.com/office/word/2006/wordml" xmlns:wps="http://schemas.microsoft.com/office/word/2010/wordprocessingShape" mc:Ignorable="w14 w15 w16se w16cid w16 w16cex w16sdtdh wp14">
+<w:numbering xmlns:wpc="http://schemas.microsoft.com/office/word/2010/wordprocessingCanvas" xmlns:cx="http://schemas.microsoft.com/office/drawing/2014/chartex" xmlns:cx1="http://schemas.microsoft.com/office/drawing/2015/9/8/chartex" xmlns:cx2="http://schemas.microsoft.com/office/drawing/2015/10/21/chartex" xmlns:cx3="http://schemas.microsoft.com/office/drawing/2016/5/9/chartex" xmlns:cx4="http://schemas.microsoft.com/office/drawing/2016/5/10/chartex" xmlns:cx5="http://schemas.microsoft.com/office/drawing/2016/5/11/chartex" xmlns:cx6="http://schemas.microsoft.com/office/drawing/2016/5/12/chartex" xmlns:cx7="http://schemas.microsoft.com/office/drawing/2016/5/13/chartex" xmlns:cx8="http://schemas.microsoft.com/office/drawing/2016/5/14/chartex" xmlns:mc="http://schemas.openxmlformats.org/markup-compatibility/2006" xmlns:aink="http://schemas.microsoft.com/office/drawing/2016/ink" xmlns:am3d="http://schemas.microsoft.com/office/drawing/2017/model3d" xmlns:o="urn:schemas-microsoft-com:office:office" xmlns:oel="http://schemas.microsoft.com/office/2019/extlst" xmlns:r="http://schemas.openxmlformats.org/officeDocument/2006/relationships" xmlns:m="http://schemas.openxmlformats.org/officeDocument/2006/math" xmlns:v="urn:schemas-microsoft-com:vml" xmlns:wp14="http://schemas.microsoft.com/office/word/2010/wordprocessingDrawing" xmlns:wp="http://schemas.openxmlformats.org/drawingml/2006/wordprocessingDrawing" xmlns:w10="urn:schemas-microsoft-com:office:word" xmlns:w="http://schemas.openxmlformats.org/wordprocessingml/2006/main" xmlns:w14="http://schemas.microsoft.com/office/word/2010/wordml" xmlns:w15="http://schemas.microsoft.com/office/word/2012/wordml" xmlns:w16cex="http://schemas.microsoft.com/office/word/2018/wordml/cex" xmlns:w16cid="http://schemas.microsoft.com/office/word/2016/wordml/cid" xmlns:w16="http://schemas.microsoft.com/office/word/2018/wordml" xmlns:w16du="http://schemas.microsoft.com/office/word/2023/wordml/word16du" xmlns:w16sdtdh="http://schemas.microsoft.com/office/word/2020/wordml/sdtdatahash" xmlns:w16se="http://schemas.microsoft.com/office/word/2015/wordml/symex" xmlns:wpg="http://schemas.microsoft.com/office/word/2010/wordprocessingGroup" xmlns:wpi="http://schemas.microsoft.com/office/word/2010/wordprocessingInk" xmlns:wne="http://schemas.microsoft.com/office/word/2006/wordml" xmlns:wps="http://schemas.microsoft.com/office/word/2010/wordprocessingShape" mc:Ignorable="w14 w15 w16se w16cid w16 w16cex w16sdtdh w16du wp14">
   <w:abstractNum w:abstractNumId="0" w15:restartNumberingAfterBreak="0">
     <w:nsid w:val="00D50ED5"/>
     <w:multiLevelType w:val="hybridMultilevel"/>
@@ -1247,16 +1199,8 @@
 </w:numbering>
 </file>
 
-<file path=word/people.xml><?xml version="1.0" encoding="utf-8"?>
-<w15:people xmlns:wpc="http://schemas.microsoft.com/office/word/2010/wordprocessingCanvas" xmlns:cx="http://schemas.microsoft.com/office/drawing/2014/chartex" xmlns:cx1="http://schemas.microsoft.com/office/drawing/2015/9/8/chartex" xmlns:cx2="http://schemas.microsoft.com/office/drawing/2015/10/21/chartex" xmlns:cx3="http://schemas.microsoft.com/office/drawing/2016/5/9/chartex" xmlns:cx4="http://schemas.microsoft.com/office/drawing/2016/5/10/chartex" xmlns:cx5="http://schemas.microsoft.com/office/drawing/2016/5/11/chartex" xmlns:cx6="http://schemas.microsoft.com/office/drawing/2016/5/12/chartex" xmlns:cx7="http://schemas.microsoft.com/office/drawing/2016/5/13/chartex" xmlns:cx8="http://schemas.microsoft.com/office/drawing/2016/5/14/chartex" xmlns:mc="http://schemas.openxmlformats.org/markup-compatibility/2006" xmlns:aink="http://schemas.microsoft.com/office/drawing/2016/ink" xmlns:am3d="http://schemas.microsoft.com/office/drawing/2017/model3d" xmlns:o="urn:schemas-microsoft-com:office:office" xmlns:oel="http://schemas.microsoft.com/office/2019/extlst" xmlns:r="http://schemas.openxmlformats.org/officeDocument/2006/relationships" xmlns:m="http://schemas.openxmlformats.org/officeDocument/2006/math" xmlns:v="urn:schemas-microsoft-com:vml" xmlns:wp14="http://schemas.microsoft.com/office/word/2010/wordprocessingDrawing" xmlns:wp="http://schemas.openxmlformats.org/drawingml/2006/wordprocessingDrawing" xmlns:w10="urn:schemas-microsoft-com:office:word" xmlns:w="http://schemas.openxmlformats.org/wordprocessingml/2006/main" xmlns:w14="http://schemas.microsoft.com/office/word/2010/wordml" xmlns:w15="http://schemas.microsoft.com/office/word/2012/wordml" xmlns:w16cex="http://schemas.microsoft.com/office/word/2018/wordml/cex" xmlns:w16cid="http://schemas.microsoft.com/office/word/2016/wordml/cid" xmlns:w16="http://schemas.microsoft.com/office/word/2018/wordml" xmlns:w16sdtdh="http://schemas.microsoft.com/office/word/2020/wordml/sdtdatahash" xmlns:w16se="http://schemas.microsoft.com/office/word/2015/wordml/symex" xmlns:wpg="http://schemas.microsoft.com/office/word/2010/wordprocessingGroup" xmlns:wpi="http://schemas.microsoft.com/office/word/2010/wordprocessingInk" xmlns:wne="http://schemas.microsoft.com/office/word/2006/wordml" xmlns:wps="http://schemas.microsoft.com/office/word/2010/wordprocessingShape" mc:Ignorable="w14 w15 w16se w16cid w16 w16cex w16sdtdh wp14">
-  <w15:person w15:author="Ivan Ramler">
-    <w15:presenceInfo w15:providerId="AD" w15:userId="S-1-5-21-484763869-412668190-725345543-24282"/>
-  </w15:person>
-</w15:people>
-</file>
-
 <file path=word/styles.xml><?xml version="1.0" encoding="utf-8"?>
-<w:styles xmlns:mc="http://schemas.openxmlformats.org/markup-compatibility/2006" xmlns:r="http://schemas.openxmlformats.org/officeDocument/2006/relationships" xmlns:w="http://schemas.openxmlformats.org/wordprocessingml/2006/main" xmlns:w14="http://schemas.microsoft.com/office/word/2010/wordml" xmlns:w15="http://schemas.microsoft.com/office/word/2012/wordml" xmlns:w16cex="http://schemas.microsoft.com/office/word/2018/wordml/cex" xmlns:w16cid="http://schemas.microsoft.com/office/word/2016/wordml/cid" xmlns:w16="http://schemas.microsoft.com/office/word/2018/wordml" xmlns:w16sdtdh="http://schemas.microsoft.com/office/word/2020/wordml/sdtdatahash" xmlns:w16se="http://schemas.microsoft.com/office/word/2015/wordml/symex" mc:Ignorable="w14 w15 w16se w16cid w16 w16cex w16sdtdh">
+<w:styles xmlns:mc="http://schemas.openxmlformats.org/markup-compatibility/2006" xmlns:r="http://schemas.openxmlformats.org/officeDocument/2006/relationships" xmlns:w="http://schemas.openxmlformats.org/wordprocessingml/2006/main" xmlns:w14="http://schemas.microsoft.com/office/word/2010/wordml" xmlns:w15="http://schemas.microsoft.com/office/word/2012/wordml" xmlns:w16cex="http://schemas.microsoft.com/office/word/2018/wordml/cex" xmlns:w16cid="http://schemas.microsoft.com/office/word/2016/wordml/cid" xmlns:w16="http://schemas.microsoft.com/office/word/2018/wordml" xmlns:w16du="http://schemas.microsoft.com/office/word/2023/wordml/word16du" xmlns:w16sdtdh="http://schemas.microsoft.com/office/word/2020/wordml/sdtdatahash" xmlns:w16se="http://schemas.microsoft.com/office/word/2015/wordml/symex" mc:Ignorable="w14 w15 w16se w16cid w16 w16cex w16sdtdh w16du">
   <w:docDefaults>
     <w:rPrDefault>
       <w:rPr>
